--- a/Atividade2/Atividade 2.docx
+++ b/Atividade2/Atividade 2.docx
@@ -482,15 +482,7 @@
           <w:color w:val="000000" w:themeColor="text1"/>
           <w:szCs w:val="24"/>
         </w:rPr>
-        <w:t>Agosto</w:t>
-      </w:r>
-      <w:r>
-        <w:rPr>
-          <w:rFonts w:ascii="Arial" w:eastAsia="Times New Roman" w:hAnsi="Arial" w:cs="Arial"/>
-          <w:color w:val="000000" w:themeColor="text1"/>
-          <w:szCs w:val="24"/>
-        </w:rPr>
-        <w:t>/2021</w:t>
+        <w:t>Agosto/2021</w:t>
       </w:r>
     </w:p>
     <w:p>
@@ -1089,15 +1081,7 @@
           <w:color w:val="000000"/>
           <w:shd w:val="clear" w:color="auto" w:fill="FFFFFF"/>
         </w:rPr>
-        <w:t>Brasil ([entre 2010 e 2021])</w:t>
-      </w:r>
-      <w:r>
-        <w:rPr>
-          <w:rFonts w:ascii="Segoe UI" w:hAnsi="Segoe UI" w:cs="Segoe UI"/>
-          <w:color w:val="000000"/>
-          <w:shd w:val="clear" w:color="auto" w:fill="FFFFFF"/>
-        </w:rPr>
-        <w:t xml:space="preserve"> </w:t>
+        <w:t xml:space="preserve">Brasil ([entre 2010 e 2021]) </w:t>
       </w:r>
       <w:proofErr w:type="spellStart"/>
       <w:r>
@@ -1176,7 +1160,21 @@
           <w:rFonts w:ascii="Arial" w:hAnsi="Arial" w:cs="Arial"/>
           <w:szCs w:val="24"/>
         </w:rPr>
-        <w:t xml:space="preserve">Segundo o Andrade (), Express.js é um framework muito utilizado com node.js no </w:t>
+        <w:t>Segundo o Andrade (</w:t>
+      </w:r>
+      <w:r>
+        <w:rPr>
+          <w:rFonts w:ascii="Arial" w:hAnsi="Arial" w:cs="Arial"/>
+          <w:szCs w:val="24"/>
+        </w:rPr>
+        <w:t>2021</w:t>
+      </w:r>
+      <w:r>
+        <w:rPr>
+          <w:rFonts w:ascii="Arial" w:hAnsi="Arial" w:cs="Arial"/>
+          <w:szCs w:val="24"/>
+        </w:rPr>
+        <w:t xml:space="preserve">), Express.js é um framework muito utilizado com node.js no </w:t>
       </w:r>
       <w:proofErr w:type="spellStart"/>
       <w:r>
@@ -1217,47 +1215,6 @@
         </w:rPr>
         <w:t>, dentre outros.</w:t>
       </w:r>
-    </w:p>
-    <w:p>
-      <w:pPr>
-        <w:tabs>
-          <w:tab w:val="left" w:pos="3060"/>
-        </w:tabs>
-        <w:ind w:firstLine="425"/>
-        <w:jc w:val="left"/>
-        <w:rPr>
-          <w:rFonts w:ascii="Arial" w:hAnsi="Arial" w:cs="Arial"/>
-          <w:szCs w:val="24"/>
-        </w:rPr>
-      </w:pPr>
-      <w:hyperlink r:id="rId7" w:history="1">
-        <w:r>
-          <w:rPr>
-            <w:rStyle w:val="Hyperlink"/>
-            <w:rFonts w:ascii="Arial" w:hAnsi="Arial" w:cs="Arial"/>
-            <w:szCs w:val="24"/>
-          </w:rPr>
-          <w:t xml:space="preserve">O que é o Express.js? | Blog </w:t>
-        </w:r>
-        <w:proofErr w:type="spellStart"/>
-        <w:r>
-          <w:rPr>
-            <w:rStyle w:val="Hyperlink"/>
-            <w:rFonts w:ascii="Arial" w:hAnsi="Arial" w:cs="Arial"/>
-            <w:szCs w:val="24"/>
-          </w:rPr>
-          <w:t>T</w:t>
-        </w:r>
-        <w:r>
-          <w:rPr>
-            <w:rStyle w:val="Hyperlink"/>
-            <w:rFonts w:ascii="Arial" w:hAnsi="Arial" w:cs="Arial"/>
-            <w:szCs w:val="24"/>
-          </w:rPr>
-          <w:t>reinaWeb</w:t>
-        </w:r>
-        <w:proofErr w:type="spellEnd"/>
-      </w:hyperlink>
     </w:p>
     <w:p>
       <w:pPr>
@@ -2666,6 +2623,76 @@
       <w:u w:val="single"/>
     </w:rPr>
   </w:style>
+  <w:style w:type="character" w:styleId="Refdecomentrio">
+    <w:name w:val="annotation reference"/>
+    <w:basedOn w:val="Fontepargpadro"/>
+    <w:uiPriority w:val="99"/>
+    <w:semiHidden/>
+    <w:unhideWhenUsed/>
+    <w:rsid w:val="00DE21D2"/>
+    <w:rPr>
+      <w:sz w:val="16"/>
+      <w:szCs w:val="16"/>
+    </w:rPr>
+  </w:style>
+  <w:style w:type="paragraph" w:styleId="Textodecomentrio">
+    <w:name w:val="annotation text"/>
+    <w:basedOn w:val="Normal"/>
+    <w:link w:val="TextodecomentrioChar"/>
+    <w:uiPriority w:val="99"/>
+    <w:semiHidden/>
+    <w:unhideWhenUsed/>
+    <w:rsid w:val="00DE21D2"/>
+    <w:pPr>
+      <w:spacing w:line="240" w:lineRule="auto"/>
+    </w:pPr>
+    <w:rPr>
+      <w:sz w:val="20"/>
+      <w:szCs w:val="20"/>
+    </w:rPr>
+  </w:style>
+  <w:style w:type="character" w:customStyle="1" w:styleId="TextodecomentrioChar">
+    <w:name w:val="Texto de comentário Char"/>
+    <w:basedOn w:val="Fontepargpadro"/>
+    <w:link w:val="Textodecomentrio"/>
+    <w:uiPriority w:val="99"/>
+    <w:semiHidden/>
+    <w:rsid w:val="00DE21D2"/>
+    <w:rPr>
+      <w:rFonts w:ascii="Times New Roman" w:hAnsi="Times New Roman"/>
+      <w:sz w:val="20"/>
+      <w:szCs w:val="20"/>
+    </w:rPr>
+  </w:style>
+  <w:style w:type="paragraph" w:styleId="Assuntodocomentrio">
+    <w:name w:val="annotation subject"/>
+    <w:basedOn w:val="Textodecomentrio"/>
+    <w:next w:val="Textodecomentrio"/>
+    <w:link w:val="AssuntodocomentrioChar"/>
+    <w:uiPriority w:val="99"/>
+    <w:semiHidden/>
+    <w:unhideWhenUsed/>
+    <w:rsid w:val="00DE21D2"/>
+    <w:rPr>
+      <w:b/>
+      <w:bCs/>
+    </w:rPr>
+  </w:style>
+  <w:style w:type="character" w:customStyle="1" w:styleId="AssuntodocomentrioChar">
+    <w:name w:val="Assunto do comentário Char"/>
+    <w:basedOn w:val="TextodecomentrioChar"/>
+    <w:link w:val="Assuntodocomentrio"/>
+    <w:uiPriority w:val="99"/>
+    <w:semiHidden/>
+    <w:rsid w:val="00DE21D2"/>
+    <w:rPr>
+      <w:rFonts w:ascii="Times New Roman" w:hAnsi="Times New Roman"/>
+      <w:b/>
+      <w:bCs/>
+      <w:sz w:val="20"/>
+      <w:szCs w:val="20"/>
+    </w:rPr>
+  </w:style>
 </w:styles>
 </file>
 
